--- a/Documents/Chapter 3.docx
+++ b/Documents/Chapter 3.docx
@@ -61,6 +61,156 @@
     <w:p>
       <w:pPr>
         <w:rPr>
+          <w:b/>
+          <w:bCs/>
+          <w:sz w:val="32"/>
+          <w:szCs w:val="32"/>
+          <w:u w:val="single"/>
+          <w:lang w:val="en-US"/>
+        </w:rPr>
+      </w:pPr>
+      <w:r>
+        <w:rPr>
+          <w:rFonts w:hint="eastAsia"/>
+          <w:b/>
+          <w:bCs/>
+          <w:sz w:val="32"/>
+          <w:szCs w:val="32"/>
+          <w:u w:val="single"/>
+          <w:lang w:val="en-US"/>
+        </w:rPr>
+        <w:t>Summary</w:t>
+      </w:r>
+      <w:r>
+        <w:rPr>
+          <w:b/>
+          <w:bCs/>
+          <w:sz w:val="32"/>
+          <w:szCs w:val="32"/>
+          <w:u w:val="single"/>
+          <w:lang w:val="en-US"/>
+        </w:rPr>
+        <w:t xml:space="preserve"> </w:t>
+      </w:r>
+      <w:r>
+        <w:rPr>
+          <w:rFonts w:hint="eastAsia"/>
+          <w:b/>
+          <w:bCs/>
+          <w:sz w:val="32"/>
+          <w:szCs w:val="32"/>
+          <w:u w:val="single"/>
+          <w:lang w:val="en-US"/>
+        </w:rPr>
+        <w:t>of</w:t>
+      </w:r>
+      <w:r>
+        <w:rPr>
+          <w:b/>
+          <w:bCs/>
+          <w:sz w:val="32"/>
+          <w:szCs w:val="32"/>
+          <w:u w:val="single"/>
+          <w:lang w:val="en-US"/>
+        </w:rPr>
+        <w:t xml:space="preserve"> </w:t>
+      </w:r>
+      <w:r>
+        <w:rPr>
+          <w:rFonts w:hint="eastAsia"/>
+          <w:b/>
+          <w:bCs/>
+          <w:sz w:val="32"/>
+          <w:szCs w:val="32"/>
+          <w:u w:val="single"/>
+          <w:lang w:val="en-US"/>
+        </w:rPr>
+        <w:t>previous</w:t>
+      </w:r>
+      <w:r>
+        <w:rPr>
+          <w:b/>
+          <w:bCs/>
+          <w:sz w:val="32"/>
+          <w:szCs w:val="32"/>
+          <w:u w:val="single"/>
+          <w:lang w:val="en-US"/>
+        </w:rPr>
+        <w:t xml:space="preserve"> </w:t>
+      </w:r>
+      <w:r>
+        <w:rPr>
+          <w:rFonts w:hint="eastAsia"/>
+          <w:b/>
+          <w:bCs/>
+          <w:sz w:val="32"/>
+          <w:szCs w:val="32"/>
+          <w:u w:val="single"/>
+          <w:lang w:val="en-US"/>
+        </w:rPr>
+        <w:t>discussion</w:t>
+      </w:r>
+      <w:r>
+        <w:rPr>
+          <w:b/>
+          <w:bCs/>
+          <w:sz w:val="32"/>
+          <w:szCs w:val="32"/>
+          <w:u w:val="single"/>
+          <w:lang w:val="en-US"/>
+        </w:rPr>
+        <w:t xml:space="preserve"> </w:t>
+      </w:r>
+      <w:r>
+        <w:rPr>
+          <w:rFonts w:hint="eastAsia"/>
+          <w:b/>
+          <w:bCs/>
+          <w:sz w:val="32"/>
+          <w:szCs w:val="32"/>
+          <w:u w:val="single"/>
+          <w:lang w:val="en-US"/>
+        </w:rPr>
+        <w:t>of</w:t>
+      </w:r>
+      <w:r>
+        <w:rPr>
+          <w:b/>
+          <w:bCs/>
+          <w:sz w:val="32"/>
+          <w:szCs w:val="32"/>
+          <w:u w:val="single"/>
+          <w:lang w:val="en-US"/>
+        </w:rPr>
+        <w:t xml:space="preserve"> </w:t>
+      </w:r>
+      <w:r>
+        <w:rPr>
+          <w:rFonts w:hint="eastAsia"/>
+          <w:b/>
+          <w:bCs/>
+          <w:sz w:val="32"/>
+          <w:szCs w:val="32"/>
+          <w:u w:val="single"/>
+          <w:lang w:val="en-US"/>
+        </w:rPr>
+        <w:t>whole</w:t>
+      </w:r>
+      <w:r>
+        <w:rPr>
+          <w:b/>
+          <w:bCs/>
+          <w:sz w:val="32"/>
+          <w:szCs w:val="32"/>
+          <w:u w:val="single"/>
+          <w:lang w:val="en-US"/>
+        </w:rPr>
+        <w:t xml:space="preserve"> architecture</w:t>
+      </w:r>
+    </w:p>
+    <w:p>
+      <w:pPr>
+        <w:rPr>
           <w:lang w:val="en-US"/>
         </w:rPr>
       </w:pPr>
@@ -746,7 +896,6 @@
     </w:p>
     <w:p>
       <w:pPr>
-        <w:jc w:val="both"/>
         <w:rPr>
           <w:lang w:val="en-US"/>
         </w:rPr>

--- a/Documents/Chapter 3.docx
+++ b/Documents/Chapter 3.docx
@@ -207,13 +207,6 @@
         </w:rPr>
         <w:t xml:space="preserve"> architecture</w:t>
       </w:r>
-    </w:p>
-    <w:p>
-      <w:pPr>
-        <w:rPr>
-          <w:lang w:val="en-US"/>
-        </w:rPr>
-      </w:pPr>
     </w:p>
     <w:p>
       <w:pPr>
